--- a/p11/practica11_UO307004.docx
+++ b/p11/practica11_UO307004.docx
@@ -3,11 +3,30 @@
 <w:document xmlns:wpc="http://schemas.microsoft.com/office/word/2010/wordprocessingCanvas" xmlns:cx="http://schemas.microsoft.com/office/drawing/2014/chartex" xmlns:cx1="http://schemas.microsoft.com/office/drawing/2015/9/8/chartex" xmlns:cx2="http://schemas.microsoft.com/office/drawing/2015/10/21/chartex" xmlns:cx3="http://schemas.microsoft.com/office/drawing/2016/5/9/chartex" xmlns:cx4="http://schemas.microsoft.com/office/drawing/2016/5/10/chartex" xmlns:cx5="http://schemas.microsoft.com/office/drawing/2016/5/11/chartex" xmlns:cx6="http://schemas.microsoft.com/office/drawing/2016/5/12/chartex" xmlns:cx7="http://schemas.microsoft.com/office/drawing/2016/5/13/chartex" xmlns:cx8="http://schemas.microsoft.com/office/drawing/2016/5/14/chartex" xmlns:mc="http://schemas.openxmlformats.org/markup-compatibility/2006" xmlns:aink="http://schemas.microsoft.com/office/drawing/2016/ink" xmlns:am3d="http://schemas.microsoft.com/office/drawing/2017/model3d" xmlns:o="urn:schemas-microsoft-com:office:office" xmlns:oel="http://schemas.microsoft.com/office/2019/extlst" xmlns:r="http://schemas.openxmlformats.org/officeDocument/2006/relationships" xmlns:m="http://schemas.openxmlformats.org/officeDocument/2006/math" xmlns:v="urn:schemas-microsoft-com:vml" xmlns:wp14="http://schemas.microsoft.com/office/word/2010/wordprocessingDrawing" xmlns:wp="http://schemas.openxmlformats.org/drawingml/2006/wordprocessingDrawing" xmlns:w10="urn:schemas-microsoft-com:office:word" xmlns:w="http://schemas.openxmlformats.org/wordprocessingml/2006/main" xmlns:w14="http://schemas.microsoft.com/office/word/2010/wordml" xmlns:w15="http://schemas.microsoft.com/office/word/2012/wordml" xmlns:w16cex="http://schemas.microsoft.com/office/word/2018/wordml/cex" xmlns:w16cid="http://schemas.microsoft.com/office/word/2016/wordml/cid" xmlns:w16="http://schemas.microsoft.com/office/word/2018/wordml" xmlns:w16du="http://schemas.microsoft.com/office/word/2023/wordml/word16du" xmlns:w16sdtdh="http://schemas.microsoft.com/office/word/2020/wordml/sdtdatahash" xmlns:w16sdtfl="http://schemas.microsoft.com/office/word/2024/wordml/sdtformatlock" xmlns:w16se="http://schemas.microsoft.com/office/word/2015/wordml/symex" xmlns:wpg="http://schemas.microsoft.com/office/word/2010/wordprocessingGroup" xmlns:wpi="http://schemas.microsoft.com/office/word/2010/wordprocessingInk" xmlns:wne="http://schemas.microsoft.com/office/word/2006/wordml" xmlns:wps="http://schemas.microsoft.com/office/word/2010/wordprocessingShape" mc:Ignorable="w14 w15 w16se w16cid w16 w16cex w16sdtdh w16sdtfl w16du wp14">
   <w:body>
     <w:p>
+      <w:pPr>
+        <w:rPr>
+          <w:sz w:val="48"/>
+          <w:szCs w:val="48"/>
+        </w:rPr>
+      </w:pPr>
+      <w:r>
+        <w:rPr>
+          <w:sz w:val="48"/>
+          <w:szCs w:val="48"/>
+        </w:rPr>
+        <w:t>Práctica 11</w:t>
+      </w:r>
+    </w:p>
+    <w:p>
       <w:r>
         <w:t xml:space="preserve">Ejer 1: </w:t>
       </w:r>
       <w:r>
-        <w:t xml:space="preserve">18.446.744.073.709.551.616 – 1770228546317 ms  </w:t>
+        <w:t xml:space="preserve">18.446.744.073.709.551.616 – 1770228546317 </w:t>
+      </w:r>
+      <w:proofErr w:type="gramStart"/>
+      <w:r>
+        <w:t xml:space="preserve">ms  </w:t>
       </w:r>
       <w:r>
         <w:t>-&gt;</w:t>
@@ -16,7 +35,11 @@
         <w:t xml:space="preserve">  </w:t>
       </w:r>
       <w:r>
-        <w:t xml:space="preserve">5,8x10^8 </w:t>
+        <w:t>5</w:t>
+      </w:r>
+      <w:proofErr w:type="gramEnd"/>
+      <w:r>
+        <w:t xml:space="preserve">,8x10^8 </w:t>
       </w:r>
       <w:r>
         <w:t>años</w:t>
@@ -237,6 +260,7 @@
         <w:rPr>
           <w:noProof/>
         </w:rPr>
+        <w:lastRenderedPageBreak/>
         <w:drawing>
           <wp:inline distT="0" distB="0" distL="0" distR="0" wp14:anchorId="47D4CFBF" wp14:editId="0FE7BD11">
             <wp:extent cx="3914775" cy="2600325"/>
@@ -260,7 +284,6 @@
     </w:p>
     <w:p>
       <w:r>
-        <w:lastRenderedPageBreak/>
         <w:t>¿Por qué salen t</w:t>
       </w:r>
       <w:r>
@@ -286,6 +309,9 @@
     </w:p>
     <w:p>
       <w:r>
+        <w:rPr>
+          <w:noProof/>
+        </w:rPr>
         <w:drawing>
           <wp:inline distT="0" distB="0" distL="0" distR="0" wp14:anchorId="798FB099" wp14:editId="3F8D67F4">
             <wp:extent cx="1466455" cy="1400175"/>
@@ -323,6 +349,9 @@
         </w:drawing>
       </w:r>
       <w:r>
+        <w:rPr>
+          <w:noProof/>
+        </w:rPr>
         <w:drawing>
           <wp:inline distT="0" distB="0" distL="0" distR="0" wp14:anchorId="44164F46" wp14:editId="45DA412F">
             <wp:extent cx="1609725" cy="1416894"/>
@@ -360,6 +389,9 @@
         </w:drawing>
       </w:r>
       <w:r>
+        <w:rPr>
+          <w:noProof/>
+        </w:rPr>
         <w:drawing>
           <wp:inline distT="0" distB="0" distL="0" distR="0" wp14:anchorId="5EBE65E1" wp14:editId="0235A738">
             <wp:extent cx="2243402" cy="1400810"/>
@@ -397,6 +429,9 @@
         </w:drawing>
       </w:r>
       <w:r>
+        <w:rPr>
+          <w:noProof/>
+        </w:rPr>
         <w:drawing>
           <wp:inline distT="0" distB="0" distL="0" distR="0" wp14:anchorId="4988F20F" wp14:editId="7F10A8DF">
             <wp:extent cx="2259230" cy="619116"/>
@@ -434,6 +469,9 @@
         </w:drawing>
       </w:r>
       <w:r>
+        <w:rPr>
+          <w:noProof/>
+        </w:rPr>
         <w:drawing>
           <wp:inline distT="0" distB="0" distL="0" distR="0" wp14:anchorId="7BAD2C59" wp14:editId="6181C85A">
             <wp:extent cx="2249212" cy="609600"/>
@@ -756,6 +794,7 @@
                 <w:color w:val="000000"/>
                 <w:lang w:eastAsia="es-ES"/>
               </w:rPr>
+              <w:lastRenderedPageBreak/>
               <w:t>40000</w:t>
             </w:r>
           </w:p>
@@ -1482,7 +1521,9 @@
     </w:tbl>
     <w:p>
       <w:r>
-        <w:lastRenderedPageBreak/>
+        <w:rPr>
+          <w:noProof/>
+        </w:rPr>
         <w:drawing>
           <wp:inline distT="0" distB="0" distL="0" distR="0" wp14:anchorId="1BD2D096" wp14:editId="5FCD35F3">
             <wp:extent cx="2257740" cy="562053"/>
@@ -2760,6 +2801,7 @@
     <w:p/>
     <w:p>
       <w:r>
+        <w:lastRenderedPageBreak/>
         <w:t>De todas formas, el tamaño máximo sigue capado en 81920000, por lo que el tiempo máximo sigue siendo para k=2 cuando n=81920000 donde el tiempo ronda los 5300 ms.</w:t>
       </w:r>
     </w:p>
@@ -2799,7 +2841,6 @@
           </w:tcPr>
           <w:p>
             <w:r>
-              <w:lastRenderedPageBreak/>
               <w:t>n</w:t>
             </w:r>
           </w:p>
@@ -3313,10 +3354,7 @@
           </w:tcPr>
           <w:p>
             <w:r>
-              <w:t>T</w:t>
-            </w:r>
-            <w:r>
-              <w:t>coincidencias2</w:t>
+              <w:t>Tcoincidencias2</w:t>
             </w:r>
           </w:p>
         </w:tc>
@@ -3776,10 +3814,19 @@
     <w:p/>
     <w:p>
       <w:r>
+        <w:lastRenderedPageBreak/>
         <w:t xml:space="preserve">El ordenador en el que han sido tomados los tiempos tiene un procesador </w:t>
       </w:r>
       <w:r>
-        <w:t>Intel(R) Core(TM) i7-10875H CPU @ 2.30GHz (2.30 GHz)</w:t>
+        <w:t xml:space="preserve">Intel(R) </w:t>
+      </w:r>
+      <w:proofErr w:type="gramStart"/>
+      <w:r>
+        <w:t>Core(</w:t>
+      </w:r>
+      <w:proofErr w:type="gramEnd"/>
+      <w:r>
+        <w:t>TM) i7-10875H CPU @ 2.30GHz (2.30 GHz)</w:t>
       </w:r>
       <w:r>
         <w:t xml:space="preserve"> y 32GB de RAM.</w:t>

--- a/p11/practica11_UO307004.docx
+++ b/p11/practica11_UO307004.docx
@@ -19,7 +19,13 @@
     </w:p>
     <w:p>
       <w:r>
-        <w:t xml:space="preserve">Ejer 1: </w:t>
+        <w:t>Ejer</w:t>
+      </w:r>
+      <w:r>
+        <w:t>cicio</w:t>
+      </w:r>
+      <w:r>
+        <w:t xml:space="preserve"> 1: </w:t>
       </w:r>
       <w:r>
         <w:t xml:space="preserve">18.446.744.073.709.551.616 – 1770228546317 </w:t>
@@ -47,7 +53,15 @@
     </w:p>
     <w:p>
       <w:r>
-        <w:t>Este cálculo es el resultado de ver el número de valores que puede almacenar un entero de tipo long (2^64) y restarle el número de milisegundos que pasaron desde que la cuenta se puso a 0</w:t>
+        <w:t xml:space="preserve">Este cálculo es el resultado de ver el número de valores que puede almacenar un entero de tipo </w:t>
+      </w:r>
+      <w:proofErr w:type="spellStart"/>
+      <w:r>
+        <w:t>long</w:t>
+      </w:r>
+      <w:proofErr w:type="spellEnd"/>
+      <w:r>
+        <w:t xml:space="preserve"> (2^64) y restarle el número de milisegundos que pasaron desde que la cuenta se puso a 0</w:t>
       </w:r>
     </w:p>
     <w:p>
@@ -2860,9 +2874,11 @@
             <w:tcW w:w="2832" w:type="dxa"/>
           </w:tcPr>
           <w:p>
+            <w:proofErr w:type="spellStart"/>
             <w:r>
               <w:t>Tmáximo</w:t>
             </w:r>
+            <w:proofErr w:type="spellEnd"/>
           </w:p>
         </w:tc>
       </w:tr>
@@ -3474,9 +3490,11 @@
             <w:tcW w:w="2831" w:type="dxa"/>
           </w:tcPr>
           <w:p>
+            <w:proofErr w:type="spellStart"/>
             <w:r>
               <w:t>FdT</w:t>
             </w:r>
+            <w:proofErr w:type="spellEnd"/>
           </w:p>
         </w:tc>
         <w:tc>
@@ -3506,9 +3524,11 @@
             <w:tcW w:w="2831" w:type="dxa"/>
           </w:tcPr>
           <w:p>
+            <w:proofErr w:type="spellStart"/>
             <w:r>
               <w:t>FdT</w:t>
             </w:r>
+            <w:proofErr w:type="spellEnd"/>
           </w:p>
         </w:tc>
         <w:tc>
@@ -3538,9 +3558,11 @@
             <w:tcW w:w="2831" w:type="dxa"/>
           </w:tcPr>
           <w:p>
+            <w:proofErr w:type="spellStart"/>
             <w:r>
               <w:t>FdT</w:t>
             </w:r>
+            <w:proofErr w:type="spellEnd"/>
           </w:p>
         </w:tc>
         <w:tc>
@@ -3570,9 +3592,11 @@
             <w:tcW w:w="2831" w:type="dxa"/>
           </w:tcPr>
           <w:p>
+            <w:proofErr w:type="spellStart"/>
             <w:r>
               <w:t>FdT</w:t>
             </w:r>
+            <w:proofErr w:type="spellEnd"/>
           </w:p>
         </w:tc>
         <w:tc>
@@ -3602,9 +3626,11 @@
             <w:tcW w:w="2831" w:type="dxa"/>
           </w:tcPr>
           <w:p>
+            <w:proofErr w:type="spellStart"/>
             <w:r>
               <w:t>FdT</w:t>
             </w:r>
+            <w:proofErr w:type="spellEnd"/>
           </w:p>
         </w:tc>
         <w:tc>
@@ -3634,9 +3660,11 @@
             <w:tcW w:w="2831" w:type="dxa"/>
           </w:tcPr>
           <w:p>
+            <w:proofErr w:type="spellStart"/>
             <w:r>
               <w:t>FdT</w:t>
             </w:r>
+            <w:proofErr w:type="spellEnd"/>
           </w:p>
         </w:tc>
         <w:tc>
@@ -3666,9 +3694,11 @@
             <w:tcW w:w="2831" w:type="dxa"/>
           </w:tcPr>
           <w:p>
+            <w:proofErr w:type="spellStart"/>
             <w:r>
               <w:t>FdT</w:t>
             </w:r>
+            <w:proofErr w:type="spellEnd"/>
           </w:p>
         </w:tc>
         <w:tc>
@@ -3698,9 +3728,11 @@
             <w:tcW w:w="2831" w:type="dxa"/>
           </w:tcPr>
           <w:p>
+            <w:proofErr w:type="spellStart"/>
             <w:r>
               <w:t>FdT</w:t>
             </w:r>
+            <w:proofErr w:type="spellEnd"/>
           </w:p>
         </w:tc>
         <w:tc>
@@ -3730,9 +3762,11 @@
             <w:tcW w:w="2831" w:type="dxa"/>
           </w:tcPr>
           <w:p>
+            <w:proofErr w:type="spellStart"/>
             <w:r>
               <w:t>FdT</w:t>
             </w:r>
+            <w:proofErr w:type="spellEnd"/>
           </w:p>
         </w:tc>
         <w:tc>
@@ -3762,9 +3796,11 @@
             <w:tcW w:w="2831" w:type="dxa"/>
           </w:tcPr>
           <w:p>
+            <w:proofErr w:type="spellStart"/>
             <w:r>
               <w:t>FdT</w:t>
             </w:r>
+            <w:proofErr w:type="spellEnd"/>
           </w:p>
         </w:tc>
         <w:tc>
@@ -3794,9 +3830,11 @@
             <w:tcW w:w="2831" w:type="dxa"/>
           </w:tcPr>
           <w:p>
+            <w:proofErr w:type="spellStart"/>
             <w:r>
               <w:t>FdT</w:t>
             </w:r>
+            <w:proofErr w:type="spellEnd"/>
           </w:p>
         </w:tc>
         <w:tc>
